--- a/flutter_windows/flutter_windows_dev_2023.docx
+++ b/flutter_windows/flutter_windows_dev_2023.docx
@@ -124,10 +124,7 @@
         </w:drawing>
       </w:r>
     </w:p>
-    <w:p>
-      <w:bookmarkStart w:id="0" w:name="_GoBack"/>
-      <w:bookmarkEnd w:id="0"/>
-    </w:p>
+    <w:p/>
     <w:p/>
     <w:p>
       <w:pPr>
@@ -138,10 +135,12 @@
         <w:suppressLineNumbers w:val="0"/>
         <w:shd w:val="clear" w:fill="2B2B2B"/>
         <w:rPr>
-          <w:rFonts w:ascii="monospace" w:hAnsi="monospace" w:eastAsia="monospace" w:cs="monospace"/>
-          <w:color w:val="A9B7C6"/>
+          <w:rFonts w:hint="default" w:ascii="monospace" w:hAnsi="monospace" w:eastAsia="monospace" w:cs="monospace"/>
+          <w:color w:val="CC7832"/>
           <w:sz w:val="19"/>
           <w:szCs w:val="19"/>
+          <w:shd w:val="clear" w:fill="2B2B2B"/>
+          <w:lang w:val="en-US"/>
         </w:rPr>
       </w:pPr>
       <w:r>
@@ -224,16 +223,22 @@
         </w:rPr>
         <w:t>;</w:t>
       </w:r>
-      <w:r>
-        <w:rPr>
-          <w:rFonts w:hint="default" w:ascii="monospace" w:hAnsi="monospace" w:eastAsia="monospace" w:cs="monospace"/>
-          <w:color w:val="CC7832"/>
+    </w:p>
+    <w:p>
+      <w:pPr>
+        <w:pStyle w:val="3"/>
+        <w:keepNext w:val="0"/>
+        <w:keepLines w:val="0"/>
+        <w:widowControl/>
+        <w:suppressLineNumbers w:val="0"/>
+        <w:shd w:val="clear" w:fill="2B2B2B"/>
+        <w:rPr>
+          <w:rFonts w:ascii="monospace" w:hAnsi="monospace" w:eastAsia="monospace" w:cs="monospace"/>
+          <w:color w:val="A9B7C6"/>
           <w:sz w:val="19"/>
           <w:szCs w:val="19"/>
-          <w:shd w:val="clear" w:fill="2B2B2B"/>
-        </w:rPr>
-        <w:br w:type="textWrapping"/>
-      </w:r>
+        </w:rPr>
+      </w:pPr>
       <w:r>
         <w:rPr>
           <w:rFonts w:hint="default" w:ascii="monospace" w:hAnsi="monospace" w:eastAsia="monospace" w:cs="monospace"/>
@@ -519,6 +524,198 @@
           <w:rFonts w:hint="eastAsia"/>
         </w:rPr>
       </w:pPr>
+    </w:p>
+    <w:p>
+      <w:pPr>
+        <w:rPr>
+          <w:rFonts w:hint="eastAsia"/>
+        </w:rPr>
+      </w:pPr>
+    </w:p>
+    <w:p>
+      <w:pPr>
+        <w:rPr>
+          <w:rFonts w:hint="eastAsia"/>
+        </w:rPr>
+      </w:pPr>
+    </w:p>
+    <w:p>
+      <w:pPr>
+        <w:rPr>
+          <w:rFonts w:hint="eastAsia"/>
+        </w:rPr>
+      </w:pPr>
+    </w:p>
+    <w:p>
+      <w:pPr>
+        <w:rPr>
+          <w:rFonts w:hint="eastAsia"/>
+        </w:rPr>
+      </w:pPr>
+    </w:p>
+    <w:p>
+      <w:pPr>
+        <w:rPr>
+          <w:rFonts w:hint="eastAsia"/>
+        </w:rPr>
+      </w:pPr>
+    </w:p>
+    <w:p>
+      <w:pPr>
+        <w:pStyle w:val="2"/>
+        <w:bidi w:val="0"/>
+        <w:rPr>
+          <w:rFonts w:hint="eastAsia"/>
+        </w:rPr>
+      </w:pPr>
+      <w:r>
+        <w:rPr>
+          <w:rFonts w:hint="eastAsia"/>
+        </w:rPr>
+        <w:t>No CMAKE_CXX_COMPILER could be found.</w:t>
+      </w:r>
+    </w:p>
+    <w:p>
+      <w:pPr>
+        <w:rPr>
+          <w:rFonts w:hint="eastAsia"/>
+        </w:rPr>
+      </w:pPr>
+    </w:p>
+    <w:p>
+      <w:pPr>
+        <w:rPr>
+          <w:rFonts w:hint="eastAsia"/>
+        </w:rPr>
+      </w:pPr>
+    </w:p>
+    <w:p>
+      <w:r>
+        <w:drawing>
+          <wp:inline distT="0" distB="0" distL="114300" distR="114300">
+            <wp:extent cx="4333875" cy="2124075"/>
+            <wp:effectExtent l="0" t="0" r="9525" b="9525"/>
+            <wp:docPr id="4" name="图片 2"/>
+            <wp:cNvGraphicFramePr>
+              <a:graphicFrameLocks xmlns:a="http://schemas.openxmlformats.org/drawingml/2006/main" noChangeAspect="1"/>
+            </wp:cNvGraphicFramePr>
+            <a:graphic xmlns:a="http://schemas.openxmlformats.org/drawingml/2006/main">
+              <a:graphicData uri="http://schemas.openxmlformats.org/drawingml/2006/picture">
+                <pic:pic xmlns:pic="http://schemas.openxmlformats.org/drawingml/2006/picture">
+                  <pic:nvPicPr>
+                    <pic:cNvPr id="4" name="图片 2"/>
+                    <pic:cNvPicPr>
+                      <a:picLocks noChangeAspect="1"/>
+                    </pic:cNvPicPr>
+                  </pic:nvPicPr>
+                  <pic:blipFill>
+                    <a:blip r:embed="rId6"/>
+                    <a:stretch>
+                      <a:fillRect/>
+                    </a:stretch>
+                  </pic:blipFill>
+                  <pic:spPr>
+                    <a:xfrm>
+                      <a:off x="0" y="0"/>
+                      <a:ext cx="4333875" cy="2124075"/>
+                    </a:xfrm>
+                    <a:prstGeom prst="rect">
+                      <a:avLst/>
+                    </a:prstGeom>
+                    <a:noFill/>
+                    <a:ln>
+                      <a:noFill/>
+                    </a:ln>
+                  </pic:spPr>
+                </pic:pic>
+              </a:graphicData>
+            </a:graphic>
+          </wp:inline>
+        </w:drawing>
+      </w:r>
+    </w:p>
+    <w:p>
+      <w:pPr>
+        <w:rPr>
+          <w:rFonts w:hint="eastAsia"/>
+        </w:rPr>
+      </w:pPr>
+    </w:p>
+    <w:p>
+      <w:r>
+        <w:drawing>
+          <wp:inline distT="0" distB="0" distL="114300" distR="114300">
+            <wp:extent cx="5274310" cy="2616200"/>
+            <wp:effectExtent l="0" t="0" r="2540" b="12700"/>
+            <wp:docPr id="3" name="图片 1"/>
+            <wp:cNvGraphicFramePr>
+              <a:graphicFrameLocks xmlns:a="http://schemas.openxmlformats.org/drawingml/2006/main" noChangeAspect="1"/>
+            </wp:cNvGraphicFramePr>
+            <a:graphic xmlns:a="http://schemas.openxmlformats.org/drawingml/2006/main">
+              <a:graphicData uri="http://schemas.openxmlformats.org/drawingml/2006/picture">
+                <pic:pic xmlns:pic="http://schemas.openxmlformats.org/drawingml/2006/picture">
+                  <pic:nvPicPr>
+                    <pic:cNvPr id="3" name="图片 1"/>
+                    <pic:cNvPicPr>
+                      <a:picLocks noChangeAspect="1"/>
+                    </pic:cNvPicPr>
+                  </pic:nvPicPr>
+                  <pic:blipFill>
+                    <a:blip r:embed="rId7"/>
+                    <a:stretch>
+                      <a:fillRect/>
+                    </a:stretch>
+                  </pic:blipFill>
+                  <pic:spPr>
+                    <a:xfrm>
+                      <a:off x="0" y="0"/>
+                      <a:ext cx="5274310" cy="2616200"/>
+                    </a:xfrm>
+                    <a:prstGeom prst="rect">
+                      <a:avLst/>
+                    </a:prstGeom>
+                    <a:noFill/>
+                    <a:ln>
+                      <a:noFill/>
+                    </a:ln>
+                  </pic:spPr>
+                </pic:pic>
+              </a:graphicData>
+            </a:graphic>
+          </wp:inline>
+        </w:drawing>
+      </w:r>
+    </w:p>
+    <w:p>
+      <w:pPr>
+        <w:rPr>
+          <w:rFonts w:hint="eastAsia"/>
+        </w:rPr>
+      </w:pPr>
+    </w:p>
+    <w:p>
+      <w:pPr>
+        <w:rPr>
+          <w:rFonts w:hint="eastAsia"/>
+        </w:rPr>
+      </w:pPr>
+    </w:p>
+    <w:p>
+      <w:pPr>
+        <w:rPr>
+          <w:rFonts w:hint="default"/>
+          <w:lang w:val="en-US"/>
+        </w:rPr>
+      </w:pPr>
+      <w:r>
+        <w:rPr>
+          <w:rFonts w:hint="default"/>
+          <w:lang w:val="en-US"/>
+        </w:rPr>
+        <w:t>1</w:t>
+      </w:r>
+      <w:bookmarkStart w:id="0" w:name="_GoBack"/>
+      <w:bookmarkEnd w:id="0"/>
     </w:p>
     <w:sectPr>
       <w:pgSz w:w="11906" w:h="16838"/>

--- a/flutter_windows/flutter_windows_dev_2023.docx
+++ b/flutter_windows/flutter_windows_dev_2023.docx
@@ -714,6 +714,1854 @@
         </w:rPr>
         <w:t>1</w:t>
       </w:r>
+    </w:p>
+    <w:p>
+      <w:pPr>
+        <w:rPr>
+          <w:rFonts w:hint="default"/>
+          <w:lang w:val="en-US"/>
+        </w:rPr>
+      </w:pPr>
+    </w:p>
+    <w:p>
+      <w:pPr>
+        <w:rPr>
+          <w:rFonts w:hint="default"/>
+          <w:lang w:val="en-US"/>
+        </w:rPr>
+      </w:pPr>
+    </w:p>
+    <w:p>
+      <w:pPr>
+        <w:pStyle w:val="2"/>
+        <w:bidi w:val="0"/>
+        <w:rPr>
+          <w:rFonts w:hint="default"/>
+          <w:lang w:val="en-US"/>
+        </w:rPr>
+      </w:pPr>
+      <w:r>
+        <w:rPr>
+          <w:rFonts w:hint="default"/>
+          <w:lang w:val="en-US"/>
+        </w:rPr>
+        <w:t>Flutter realm demo</w:t>
+      </w:r>
+    </w:p>
+    <w:p>
+      <w:pPr>
+        <w:pStyle w:val="3"/>
+        <w:keepNext w:val="0"/>
+        <w:keepLines w:val="0"/>
+        <w:widowControl/>
+        <w:suppressLineNumbers w:val="0"/>
+      </w:pPr>
+      <w:r>
+        <w:rPr>
+          <w:color w:val="A9B7C6"/>
+          <w:shd w:val="clear" w:fill="2B2B2B"/>
+        </w:rPr>
+        <w:br w:type="textWrapping"/>
+      </w:r>
+      <w:r>
+        <w:rPr>
+          <w:color w:val="CC7832"/>
+          <w:shd w:val="clear" w:fill="2B2B2B"/>
+        </w:rPr>
+        <w:t xml:space="preserve">import </w:t>
+      </w:r>
+      <w:r>
+        <w:rPr>
+          <w:color w:val="6A8759"/>
+          <w:shd w:val="clear" w:fill="2B2B2B"/>
+        </w:rPr>
+        <w:t>'package:realm/realm.dart'</w:t>
+      </w:r>
+      <w:r>
+        <w:rPr>
+          <w:color w:val="CC7832"/>
+          <w:shd w:val="clear" w:fill="2B2B2B"/>
+        </w:rPr>
+        <w:t>;</w:t>
+      </w:r>
+      <w:r>
+        <w:rPr>
+          <w:color w:val="CC7832"/>
+          <w:shd w:val="clear" w:fill="2B2B2B"/>
+        </w:rPr>
+        <w:br w:type="textWrapping"/>
+      </w:r>
+      <w:r>
+        <w:rPr>
+          <w:color w:val="CC7832"/>
+          <w:shd w:val="clear" w:fill="2B2B2B"/>
+        </w:rPr>
+        <w:br w:type="textWrapping"/>
+      </w:r>
+      <w:r>
+        <w:rPr>
+          <w:color w:val="CC7832"/>
+          <w:shd w:val="clear" w:fill="2B2B2B"/>
+        </w:rPr>
+        <w:t xml:space="preserve">part </w:t>
+      </w:r>
+      <w:r>
+        <w:rPr>
+          <w:color w:val="6A8759"/>
+          <w:shd w:val="clear" w:fill="2B2B2B"/>
+        </w:rPr>
+        <w:t>'DBGameSignalTriggerDAO.g.dart'</w:t>
+      </w:r>
+      <w:r>
+        <w:rPr>
+          <w:color w:val="CC7832"/>
+          <w:shd w:val="clear" w:fill="2B2B2B"/>
+        </w:rPr>
+        <w:t>;</w:t>
+      </w:r>
+      <w:r>
+        <w:rPr>
+          <w:color w:val="CC7832"/>
+          <w:shd w:val="clear" w:fill="2B2B2B"/>
+        </w:rPr>
+        <w:br w:type="textWrapping"/>
+      </w:r>
+      <w:r>
+        <w:rPr>
+          <w:color w:val="CC7832"/>
+          <w:shd w:val="clear" w:fill="2B2B2B"/>
+        </w:rPr>
+        <w:br w:type="textWrapping"/>
+      </w:r>
+      <w:r>
+        <w:rPr>
+          <w:color w:val="BBB529"/>
+          <w:shd w:val="clear" w:fill="2B2B2B"/>
+        </w:rPr>
+        <w:t>@RealmModel()</w:t>
+      </w:r>
+      <w:r>
+        <w:rPr>
+          <w:color w:val="BBB529"/>
+          <w:shd w:val="clear" w:fill="2B2B2B"/>
+        </w:rPr>
+        <w:br w:type="textWrapping"/>
+      </w:r>
+      <w:r>
+        <w:rPr>
+          <w:color w:val="CC7832"/>
+          <w:shd w:val="clear" w:fill="2B2B2B"/>
+        </w:rPr>
+        <w:t xml:space="preserve">class </w:t>
+      </w:r>
+      <w:r>
+        <w:rPr>
+          <w:color w:val="A9B7C6"/>
+          <w:shd w:val="clear" w:fill="2B2B2B"/>
+        </w:rPr>
+        <w:t>_DBGameSignalTriggerData {</w:t>
+      </w:r>
+      <w:r>
+        <w:rPr>
+          <w:color w:val="A9B7C6"/>
+          <w:shd w:val="clear" w:fill="2B2B2B"/>
+        </w:rPr>
+        <w:br w:type="textWrapping"/>
+      </w:r>
+      <w:r>
+        <w:rPr>
+          <w:color w:val="A9B7C6"/>
+          <w:shd w:val="clear" w:fill="2B2B2B"/>
+        </w:rPr>
+        <w:t xml:space="preserve">  </w:t>
+      </w:r>
+      <w:r>
+        <w:rPr>
+          <w:color w:val="CC7832"/>
+          <w:shd w:val="clear" w:fill="2B2B2B"/>
+        </w:rPr>
+        <w:t xml:space="preserve">late </w:t>
+      </w:r>
+      <w:r>
+        <w:rPr>
+          <w:color w:val="A9B7C6"/>
+          <w:shd w:val="clear" w:fill="2B2B2B"/>
+        </w:rPr>
+        <w:t xml:space="preserve">String </w:t>
+      </w:r>
+      <w:r>
+        <w:rPr>
+          <w:color w:val="9876AA"/>
+          <w:shd w:val="clear" w:fill="2B2B2B"/>
+        </w:rPr>
+        <w:t>trigger_guid</w:t>
+      </w:r>
+      <w:r>
+        <w:rPr>
+          <w:color w:val="CC7832"/>
+          <w:shd w:val="clear" w:fill="2B2B2B"/>
+        </w:rPr>
+        <w:t>;</w:t>
+      </w:r>
+      <w:r>
+        <w:rPr>
+          <w:color w:val="CC7832"/>
+          <w:shd w:val="clear" w:fill="2B2B2B"/>
+        </w:rPr>
+        <w:br w:type="textWrapping"/>
+      </w:r>
+      <w:r>
+        <w:rPr>
+          <w:color w:val="CC7832"/>
+          <w:shd w:val="clear" w:fill="2B2B2B"/>
+        </w:rPr>
+        <w:t xml:space="preserve">  </w:t>
+      </w:r>
+      <w:r>
+        <w:rPr>
+          <w:color w:val="A9B7C6"/>
+          <w:shd w:val="clear" w:fill="2B2B2B"/>
+        </w:rPr>
+        <w:t xml:space="preserve">String </w:t>
+      </w:r>
+      <w:r>
+        <w:rPr>
+          <w:color w:val="9876AA"/>
+          <w:shd w:val="clear" w:fill="2B2B2B"/>
+        </w:rPr>
+        <w:t xml:space="preserve">trigger_description </w:t>
+      </w:r>
+      <w:r>
+        <w:rPr>
+          <w:color w:val="A9B7C6"/>
+          <w:shd w:val="clear" w:fill="2B2B2B"/>
+        </w:rPr>
+        <w:t xml:space="preserve">= </w:t>
+      </w:r>
+      <w:r>
+        <w:rPr>
+          <w:color w:val="6A8759"/>
+          <w:shd w:val="clear" w:fill="2B2B2B"/>
+        </w:rPr>
+        <w:t>""</w:t>
+      </w:r>
+      <w:r>
+        <w:rPr>
+          <w:color w:val="CC7832"/>
+          <w:shd w:val="clear" w:fill="2B2B2B"/>
+        </w:rPr>
+        <w:t>;</w:t>
+      </w:r>
+      <w:r>
+        <w:rPr>
+          <w:color w:val="CC7832"/>
+          <w:shd w:val="clear" w:fill="2B2B2B"/>
+        </w:rPr>
+        <w:br w:type="textWrapping"/>
+      </w:r>
+      <w:r>
+        <w:rPr>
+          <w:color w:val="CC7832"/>
+          <w:shd w:val="clear" w:fill="2B2B2B"/>
+        </w:rPr>
+        <w:t xml:space="preserve">  </w:t>
+      </w:r>
+      <w:r>
+        <w:rPr>
+          <w:color w:val="A9B7C6"/>
+          <w:shd w:val="clear" w:fill="2B2B2B"/>
+        </w:rPr>
+        <w:t xml:space="preserve">int </w:t>
+      </w:r>
+      <w:r>
+        <w:rPr>
+          <w:color w:val="9876AA"/>
+          <w:shd w:val="clear" w:fill="2B2B2B"/>
+        </w:rPr>
+        <w:t xml:space="preserve">trigger_type </w:t>
+      </w:r>
+      <w:r>
+        <w:rPr>
+          <w:color w:val="A9B7C6"/>
+          <w:shd w:val="clear" w:fill="2B2B2B"/>
+        </w:rPr>
+        <w:t xml:space="preserve">= </w:t>
+      </w:r>
+      <w:r>
+        <w:rPr>
+          <w:color w:val="6897BB"/>
+          <w:shd w:val="clear" w:fill="2B2B2B"/>
+        </w:rPr>
+        <w:t>0</w:t>
+      </w:r>
+      <w:r>
+        <w:rPr>
+          <w:color w:val="CC7832"/>
+          <w:shd w:val="clear" w:fill="2B2B2B"/>
+        </w:rPr>
+        <w:t>;</w:t>
+      </w:r>
+      <w:r>
+        <w:rPr>
+          <w:color w:val="CC7832"/>
+          <w:shd w:val="clear" w:fill="2B2B2B"/>
+        </w:rPr>
+        <w:br w:type="textWrapping"/>
+      </w:r>
+      <w:r>
+        <w:rPr>
+          <w:color w:val="A9B7C6"/>
+          <w:shd w:val="clear" w:fill="2B2B2B"/>
+        </w:rPr>
+        <w:t>}</w:t>
+      </w:r>
+      <w:r>
+        <w:rPr>
+          <w:color w:val="A9B7C6"/>
+          <w:shd w:val="clear" w:fill="2B2B2B"/>
+        </w:rPr>
+        <w:br w:type="textWrapping"/>
+      </w:r>
+      <w:r>
+        <w:rPr>
+          <w:color w:val="A9B7C6"/>
+          <w:shd w:val="clear" w:fill="2B2B2B"/>
+        </w:rPr>
+        <w:br w:type="textWrapping"/>
+      </w:r>
+      <w:r>
+        <w:rPr>
+          <w:color w:val="808080"/>
+          <w:shd w:val="clear" w:fill="2B2B2B"/>
+        </w:rPr>
+        <w:t>//a b</w:t>
+      </w:r>
+      <w:r>
+        <w:rPr>
+          <w:color w:val="808080"/>
+          <w:shd w:val="clear" w:fill="2B2B2B"/>
+        </w:rPr>
+        <w:br w:type="textWrapping"/>
+      </w:r>
+      <w:r>
+        <w:rPr>
+          <w:color w:val="CC7832"/>
+          <w:shd w:val="clear" w:fill="2B2B2B"/>
+        </w:rPr>
+        <w:t xml:space="preserve">class </w:t>
+      </w:r>
+      <w:r>
+        <w:rPr>
+          <w:color w:val="A9B7C6"/>
+          <w:shd w:val="clear" w:fill="2B2B2B"/>
+        </w:rPr>
+        <w:t>DBGameSignalTriggerDAO {</w:t>
+      </w:r>
+      <w:r>
+        <w:rPr>
+          <w:color w:val="A9B7C6"/>
+          <w:shd w:val="clear" w:fill="2B2B2B"/>
+        </w:rPr>
+        <w:br w:type="textWrapping"/>
+      </w:r>
+      <w:r>
+        <w:rPr>
+          <w:color w:val="A9B7C6"/>
+          <w:shd w:val="clear" w:fill="2B2B2B"/>
+        </w:rPr>
+        <w:t xml:space="preserve">  </w:t>
+      </w:r>
+      <w:r>
+        <w:rPr>
+          <w:color w:val="CC7832"/>
+          <w:shd w:val="clear" w:fill="2B2B2B"/>
+        </w:rPr>
+        <w:t xml:space="preserve">static </w:t>
+      </w:r>
+      <w:r>
+        <w:rPr>
+          <w:color w:val="A9B7C6"/>
+          <w:shd w:val="clear" w:fill="2B2B2B"/>
+        </w:rPr>
+        <w:t xml:space="preserve">DBGameSignalTriggerDAO </w:t>
+      </w:r>
+      <w:r>
+        <w:rPr>
+          <w:i/>
+          <w:iCs/>
+          <w:color w:val="9876AA"/>
+          <w:shd w:val="clear" w:fill="2B2B2B"/>
+        </w:rPr>
+        <w:t xml:space="preserve">I </w:t>
+      </w:r>
+      <w:r>
+        <w:rPr>
+          <w:color w:val="A9B7C6"/>
+          <w:shd w:val="clear" w:fill="2B2B2B"/>
+        </w:rPr>
+        <w:t xml:space="preserve">= </w:t>
+      </w:r>
+      <w:r>
+        <w:rPr>
+          <w:color w:val="CC7832"/>
+          <w:shd w:val="clear" w:fill="2B2B2B"/>
+        </w:rPr>
+        <w:t xml:space="preserve">new </w:t>
+      </w:r>
+      <w:r>
+        <w:rPr>
+          <w:color w:val="FFC66D"/>
+          <w:shd w:val="clear" w:fill="2B2B2B"/>
+        </w:rPr>
+        <w:t>DBGameSignalTriggerDAO</w:t>
+      </w:r>
+      <w:r>
+        <w:rPr>
+          <w:color w:val="A9B7C6"/>
+          <w:shd w:val="clear" w:fill="2B2B2B"/>
+        </w:rPr>
+        <w:t>()</w:t>
+      </w:r>
+      <w:r>
+        <w:rPr>
+          <w:color w:val="CC7832"/>
+          <w:shd w:val="clear" w:fill="2B2B2B"/>
+        </w:rPr>
+        <w:t>;</w:t>
+      </w:r>
+      <w:r>
+        <w:rPr>
+          <w:color w:val="CC7832"/>
+          <w:shd w:val="clear" w:fill="2B2B2B"/>
+        </w:rPr>
+        <w:br w:type="textWrapping"/>
+      </w:r>
+      <w:r>
+        <w:rPr>
+          <w:color w:val="CC7832"/>
+          <w:shd w:val="clear" w:fill="2B2B2B"/>
+        </w:rPr>
+        <w:br w:type="textWrapping"/>
+      </w:r>
+      <w:r>
+        <w:rPr>
+          <w:color w:val="CC7832"/>
+          <w:shd w:val="clear" w:fill="2B2B2B"/>
+        </w:rPr>
+        <w:t xml:space="preserve">  </w:t>
+      </w:r>
+      <w:r>
+        <w:rPr>
+          <w:color w:val="A9B7C6"/>
+          <w:shd w:val="clear" w:fill="2B2B2B"/>
+        </w:rPr>
+        <w:t xml:space="preserve">int </w:t>
+      </w:r>
+      <w:r>
+        <w:rPr>
+          <w:color w:val="9876AA"/>
+          <w:shd w:val="clear" w:fill="2B2B2B"/>
+        </w:rPr>
+        <w:t xml:space="preserve">row_count </w:t>
+      </w:r>
+      <w:r>
+        <w:rPr>
+          <w:color w:val="A9B7C6"/>
+          <w:shd w:val="clear" w:fill="2B2B2B"/>
+        </w:rPr>
+        <w:t xml:space="preserve">= </w:t>
+      </w:r>
+      <w:r>
+        <w:rPr>
+          <w:color w:val="6897BB"/>
+          <w:shd w:val="clear" w:fill="2B2B2B"/>
+        </w:rPr>
+        <w:t>0</w:t>
+      </w:r>
+      <w:r>
+        <w:rPr>
+          <w:color w:val="CC7832"/>
+          <w:shd w:val="clear" w:fill="2B2B2B"/>
+        </w:rPr>
+        <w:t>;</w:t>
+      </w:r>
+      <w:r>
+        <w:rPr>
+          <w:color w:val="CC7832"/>
+          <w:shd w:val="clear" w:fill="2B2B2B"/>
+        </w:rPr>
+        <w:br w:type="textWrapping"/>
+      </w:r>
+      <w:r>
+        <w:rPr>
+          <w:color w:val="CC7832"/>
+          <w:shd w:val="clear" w:fill="2B2B2B"/>
+        </w:rPr>
+        <w:br w:type="textWrapping"/>
+      </w:r>
+      <w:r>
+        <w:rPr>
+          <w:color w:val="CC7832"/>
+          <w:shd w:val="clear" w:fill="2B2B2B"/>
+        </w:rPr>
+        <w:t xml:space="preserve">  late </w:t>
+      </w:r>
+      <w:r>
+        <w:rPr>
+          <w:color w:val="A9B7C6"/>
+          <w:shd w:val="clear" w:fill="2B2B2B"/>
+        </w:rPr>
+        <w:t xml:space="preserve">Realm </w:t>
+      </w:r>
+      <w:r>
+        <w:rPr>
+          <w:color w:val="9876AA"/>
+          <w:shd w:val="clear" w:fill="2B2B2B"/>
+        </w:rPr>
+        <w:t>realm</w:t>
+      </w:r>
+      <w:r>
+        <w:rPr>
+          <w:color w:val="CC7832"/>
+          <w:shd w:val="clear" w:fill="2B2B2B"/>
+        </w:rPr>
+        <w:t>;</w:t>
+      </w:r>
+      <w:r>
+        <w:rPr>
+          <w:color w:val="CC7832"/>
+          <w:shd w:val="clear" w:fill="2B2B2B"/>
+        </w:rPr>
+        <w:br w:type="textWrapping"/>
+      </w:r>
+      <w:r>
+        <w:rPr>
+          <w:color w:val="CC7832"/>
+          <w:shd w:val="clear" w:fill="2B2B2B"/>
+        </w:rPr>
+        <w:br w:type="textWrapping"/>
+      </w:r>
+      <w:r>
+        <w:rPr>
+          <w:color w:val="CC7832"/>
+          <w:shd w:val="clear" w:fill="2B2B2B"/>
+        </w:rPr>
+        <w:t xml:space="preserve">  </w:t>
+      </w:r>
+      <w:r>
+        <w:rPr>
+          <w:color w:val="A9B7C6"/>
+          <w:shd w:val="clear" w:fill="2B2B2B"/>
+        </w:rPr>
+        <w:t xml:space="preserve">Realm </w:t>
+      </w:r>
+      <w:r>
+        <w:rPr>
+          <w:color w:val="FFC66D"/>
+          <w:shd w:val="clear" w:fill="2B2B2B"/>
+        </w:rPr>
+        <w:t>GetRealm</w:t>
+      </w:r>
+      <w:r>
+        <w:rPr>
+          <w:color w:val="A9B7C6"/>
+          <w:shd w:val="clear" w:fill="2B2B2B"/>
+        </w:rPr>
+        <w:t>(){</w:t>
+      </w:r>
+      <w:r>
+        <w:rPr>
+          <w:color w:val="A9B7C6"/>
+          <w:shd w:val="clear" w:fill="2B2B2B"/>
+        </w:rPr>
+        <w:br w:type="textWrapping"/>
+      </w:r>
+      <w:r>
+        <w:rPr>
+          <w:color w:val="A9B7C6"/>
+          <w:shd w:val="clear" w:fill="2B2B2B"/>
+        </w:rPr>
+        <w:t xml:space="preserve">    </w:t>
+      </w:r>
+      <w:r>
+        <w:rPr>
+          <w:color w:val="808080"/>
+          <w:shd w:val="clear" w:fill="2B2B2B"/>
+        </w:rPr>
+        <w:t>//   //DBGameSignalTriggerData.schema</w:t>
+      </w:r>
+      <w:r>
+        <w:rPr>
+          <w:color w:val="808080"/>
+          <w:shd w:val="clear" w:fill="2B2B2B"/>
+        </w:rPr>
+        <w:br w:type="textWrapping"/>
+      </w:r>
+      <w:r>
+        <w:rPr>
+          <w:color w:val="808080"/>
+          <w:shd w:val="clear" w:fill="2B2B2B"/>
+        </w:rPr>
+        <w:t xml:space="preserve">    </w:t>
+      </w:r>
+      <w:r>
+        <w:rPr>
+          <w:color w:val="CC7832"/>
+          <w:shd w:val="clear" w:fill="2B2B2B"/>
+        </w:rPr>
+        <w:t xml:space="preserve">var </w:t>
+      </w:r>
+      <w:r>
+        <w:rPr>
+          <w:color w:val="A9B7C6"/>
+          <w:shd w:val="clear" w:fill="2B2B2B"/>
+        </w:rPr>
+        <w:t>config = Configuration.</w:t>
+      </w:r>
+      <w:r>
+        <w:rPr>
+          <w:i/>
+          <w:iCs/>
+          <w:color w:val="FFC66D"/>
+          <w:shd w:val="clear" w:fill="2B2B2B"/>
+        </w:rPr>
+        <w:t>local</w:t>
+      </w:r>
+      <w:r>
+        <w:rPr>
+          <w:color w:val="A9B7C6"/>
+          <w:shd w:val="clear" w:fill="2B2B2B"/>
+        </w:rPr>
+        <w:t>([DBGameSignalTriggerData.</w:t>
+      </w:r>
+      <w:r>
+        <w:rPr>
+          <w:i/>
+          <w:iCs/>
+          <w:color w:val="9876AA"/>
+          <w:shd w:val="clear" w:fill="2B2B2B"/>
+        </w:rPr>
+        <w:t>schema</w:t>
+      </w:r>
+      <w:r>
+        <w:rPr>
+          <w:color w:val="A9B7C6"/>
+          <w:shd w:val="clear" w:fill="2B2B2B"/>
+        </w:rPr>
+        <w:t>])</w:t>
+      </w:r>
+      <w:r>
+        <w:rPr>
+          <w:color w:val="CC7832"/>
+          <w:shd w:val="clear" w:fill="2B2B2B"/>
+        </w:rPr>
+        <w:t>;</w:t>
+      </w:r>
+      <w:r>
+        <w:rPr>
+          <w:color w:val="CC7832"/>
+          <w:shd w:val="clear" w:fill="2B2B2B"/>
+        </w:rPr>
+        <w:br w:type="textWrapping"/>
+      </w:r>
+      <w:r>
+        <w:rPr>
+          <w:color w:val="CC7832"/>
+          <w:shd w:val="clear" w:fill="2B2B2B"/>
+        </w:rPr>
+        <w:t xml:space="preserve">    </w:t>
+      </w:r>
+      <w:r>
+        <w:rPr>
+          <w:color w:val="9876AA"/>
+          <w:shd w:val="clear" w:fill="2B2B2B"/>
+        </w:rPr>
+        <w:t xml:space="preserve">realm </w:t>
+      </w:r>
+      <w:r>
+        <w:rPr>
+          <w:color w:val="A9B7C6"/>
+          <w:shd w:val="clear" w:fill="2B2B2B"/>
+        </w:rPr>
+        <w:t xml:space="preserve">= </w:t>
+      </w:r>
+      <w:r>
+        <w:rPr>
+          <w:color w:val="FFC66D"/>
+          <w:shd w:val="clear" w:fill="2B2B2B"/>
+        </w:rPr>
+        <w:t>Realm</w:t>
+      </w:r>
+      <w:r>
+        <w:rPr>
+          <w:color w:val="A9B7C6"/>
+          <w:shd w:val="clear" w:fill="2B2B2B"/>
+        </w:rPr>
+        <w:t>(config)</w:t>
+      </w:r>
+      <w:r>
+        <w:rPr>
+          <w:color w:val="CC7832"/>
+          <w:shd w:val="clear" w:fill="2B2B2B"/>
+        </w:rPr>
+        <w:t>;</w:t>
+      </w:r>
+      <w:r>
+        <w:rPr>
+          <w:color w:val="CC7832"/>
+          <w:shd w:val="clear" w:fill="2B2B2B"/>
+        </w:rPr>
+        <w:br w:type="textWrapping"/>
+      </w:r>
+      <w:r>
+        <w:rPr>
+          <w:color w:val="CC7832"/>
+          <w:shd w:val="clear" w:fill="2B2B2B"/>
+        </w:rPr>
+        <w:t xml:space="preserve">    return </w:t>
+      </w:r>
+      <w:r>
+        <w:rPr>
+          <w:color w:val="9876AA"/>
+          <w:shd w:val="clear" w:fill="2B2B2B"/>
+        </w:rPr>
+        <w:t>realm</w:t>
+      </w:r>
+      <w:r>
+        <w:rPr>
+          <w:color w:val="CC7832"/>
+          <w:shd w:val="clear" w:fill="2B2B2B"/>
+        </w:rPr>
+        <w:t>;</w:t>
+      </w:r>
+      <w:r>
+        <w:rPr>
+          <w:color w:val="CC7832"/>
+          <w:shd w:val="clear" w:fill="2B2B2B"/>
+        </w:rPr>
+        <w:br w:type="textWrapping"/>
+      </w:r>
+      <w:r>
+        <w:rPr>
+          <w:color w:val="CC7832"/>
+          <w:shd w:val="clear" w:fill="2B2B2B"/>
+        </w:rPr>
+        <w:t xml:space="preserve">  </w:t>
+      </w:r>
+      <w:r>
+        <w:rPr>
+          <w:color w:val="A9B7C6"/>
+          <w:shd w:val="clear" w:fill="2B2B2B"/>
+        </w:rPr>
+        <w:t>}</w:t>
+      </w:r>
+      <w:r>
+        <w:rPr>
+          <w:color w:val="A9B7C6"/>
+          <w:shd w:val="clear" w:fill="2B2B2B"/>
+        </w:rPr>
+        <w:br w:type="textWrapping"/>
+      </w:r>
+      <w:r>
+        <w:rPr>
+          <w:color w:val="A9B7C6"/>
+          <w:shd w:val="clear" w:fill="2B2B2B"/>
+        </w:rPr>
+        <w:br w:type="textWrapping"/>
+      </w:r>
+      <w:r>
+        <w:rPr>
+          <w:color w:val="A9B7C6"/>
+          <w:shd w:val="clear" w:fill="2B2B2B"/>
+        </w:rPr>
+        <w:t xml:space="preserve">  </w:t>
+      </w:r>
+      <w:r>
+        <w:rPr>
+          <w:color w:val="FFC66D"/>
+          <w:shd w:val="clear" w:fill="2B2B2B"/>
+        </w:rPr>
+        <w:t>Insert</w:t>
+      </w:r>
+      <w:r>
+        <w:rPr>
+          <w:color w:val="A9B7C6"/>
+          <w:shd w:val="clear" w:fill="2B2B2B"/>
+        </w:rPr>
+        <w:t>(DBGameSignalTriggerData info){</w:t>
+      </w:r>
+      <w:r>
+        <w:rPr>
+          <w:color w:val="A9B7C6"/>
+          <w:shd w:val="clear" w:fill="2B2B2B"/>
+        </w:rPr>
+        <w:br w:type="textWrapping"/>
+      </w:r>
+      <w:r>
+        <w:rPr>
+          <w:color w:val="A9B7C6"/>
+          <w:shd w:val="clear" w:fill="2B2B2B"/>
+        </w:rPr>
+        <w:t xml:space="preserve">    </w:t>
+      </w:r>
+      <w:r>
+        <w:rPr>
+          <w:color w:val="9876AA"/>
+          <w:shd w:val="clear" w:fill="2B2B2B"/>
+        </w:rPr>
+        <w:t xml:space="preserve">row_count </w:t>
+      </w:r>
+      <w:r>
+        <w:rPr>
+          <w:color w:val="A9B7C6"/>
+          <w:shd w:val="clear" w:fill="2B2B2B"/>
+        </w:rPr>
+        <w:t xml:space="preserve">= </w:t>
+      </w:r>
+      <w:r>
+        <w:rPr>
+          <w:color w:val="9876AA"/>
+          <w:shd w:val="clear" w:fill="2B2B2B"/>
+        </w:rPr>
+        <w:t xml:space="preserve">row_count </w:t>
+      </w:r>
+      <w:r>
+        <w:rPr>
+          <w:color w:val="A9B7C6"/>
+          <w:shd w:val="clear" w:fill="2B2B2B"/>
+        </w:rPr>
+        <w:t>+</w:t>
+      </w:r>
+      <w:r>
+        <w:rPr>
+          <w:color w:val="6897BB"/>
+          <w:shd w:val="clear" w:fill="2B2B2B"/>
+        </w:rPr>
+        <w:t>1</w:t>
+      </w:r>
+      <w:r>
+        <w:rPr>
+          <w:color w:val="CC7832"/>
+          <w:shd w:val="clear" w:fill="2B2B2B"/>
+        </w:rPr>
+        <w:t>;</w:t>
+      </w:r>
+      <w:r>
+        <w:rPr>
+          <w:color w:val="CC7832"/>
+          <w:shd w:val="clear" w:fill="2B2B2B"/>
+        </w:rPr>
+        <w:br w:type="textWrapping"/>
+      </w:r>
+      <w:r>
+        <w:rPr>
+          <w:color w:val="CC7832"/>
+          <w:shd w:val="clear" w:fill="2B2B2B"/>
+        </w:rPr>
+        <w:br w:type="textWrapping"/>
+      </w:r>
+      <w:r>
+        <w:rPr>
+          <w:color w:val="CC7832"/>
+          <w:shd w:val="clear" w:fill="2B2B2B"/>
+        </w:rPr>
+        <w:t xml:space="preserve">    var </w:t>
+      </w:r>
+      <w:r>
+        <w:rPr>
+          <w:color w:val="A9B7C6"/>
+          <w:shd w:val="clear" w:fill="2B2B2B"/>
+        </w:rPr>
+        <w:t>db = GetRealm()</w:t>
+      </w:r>
+      <w:r>
+        <w:rPr>
+          <w:color w:val="CC7832"/>
+          <w:shd w:val="clear" w:fill="2B2B2B"/>
+        </w:rPr>
+        <w:t>;</w:t>
+      </w:r>
+      <w:r>
+        <w:rPr>
+          <w:color w:val="CC7832"/>
+          <w:shd w:val="clear" w:fill="2B2B2B"/>
+        </w:rPr>
+        <w:br w:type="textWrapping"/>
+      </w:r>
+      <w:r>
+        <w:rPr>
+          <w:color w:val="CC7832"/>
+          <w:shd w:val="clear" w:fill="2B2B2B"/>
+        </w:rPr>
+        <w:t xml:space="preserve">    </w:t>
+      </w:r>
+      <w:r>
+        <w:rPr>
+          <w:color w:val="A9B7C6"/>
+          <w:shd w:val="clear" w:fill="2B2B2B"/>
+        </w:rPr>
+        <w:t>db.write(() {</w:t>
+      </w:r>
+      <w:r>
+        <w:rPr>
+          <w:color w:val="A9B7C6"/>
+          <w:shd w:val="clear" w:fill="2B2B2B"/>
+        </w:rPr>
+        <w:br w:type="textWrapping"/>
+      </w:r>
+      <w:r>
+        <w:rPr>
+          <w:color w:val="A9B7C6"/>
+          <w:shd w:val="clear" w:fill="2B2B2B"/>
+        </w:rPr>
+        <w:t xml:space="preserve">      print(</w:t>
+      </w:r>
+      <w:r>
+        <w:rPr>
+          <w:color w:val="6A8759"/>
+          <w:shd w:val="clear" w:fill="2B2B2B"/>
+        </w:rPr>
+        <w:t>'Adding a Car to Realm.'</w:t>
+      </w:r>
+      <w:r>
+        <w:rPr>
+          <w:color w:val="A9B7C6"/>
+          <w:shd w:val="clear" w:fill="2B2B2B"/>
+        </w:rPr>
+        <w:t>)</w:t>
+      </w:r>
+      <w:r>
+        <w:rPr>
+          <w:color w:val="CC7832"/>
+          <w:shd w:val="clear" w:fill="2B2B2B"/>
+        </w:rPr>
+        <w:t>;</w:t>
+      </w:r>
+      <w:r>
+        <w:rPr>
+          <w:color w:val="CC7832"/>
+          <w:shd w:val="clear" w:fill="2B2B2B"/>
+        </w:rPr>
+        <w:br w:type="textWrapping"/>
+      </w:r>
+      <w:r>
+        <w:rPr>
+          <w:color w:val="CC7832"/>
+          <w:shd w:val="clear" w:fill="2B2B2B"/>
+        </w:rPr>
+        <w:t xml:space="preserve">      </w:t>
+      </w:r>
+      <w:r>
+        <w:rPr>
+          <w:color w:val="A9B7C6"/>
+          <w:shd w:val="clear" w:fill="2B2B2B"/>
+        </w:rPr>
+        <w:t>db.add(info)</w:t>
+      </w:r>
+      <w:r>
+        <w:rPr>
+          <w:color w:val="CC7832"/>
+          <w:shd w:val="clear" w:fill="2B2B2B"/>
+        </w:rPr>
+        <w:t>;</w:t>
+      </w:r>
+      <w:r>
+        <w:rPr>
+          <w:color w:val="CC7832"/>
+          <w:shd w:val="clear" w:fill="2B2B2B"/>
+        </w:rPr>
+        <w:br w:type="textWrapping"/>
+      </w:r>
+      <w:r>
+        <w:rPr>
+          <w:color w:val="CC7832"/>
+          <w:shd w:val="clear" w:fill="2B2B2B"/>
+        </w:rPr>
+        <w:t xml:space="preserve">      </w:t>
+      </w:r>
+      <w:r>
+        <w:rPr>
+          <w:color w:val="808080"/>
+          <w:shd w:val="clear" w:fill="2B2B2B"/>
+        </w:rPr>
+        <w:t>// print("Updating the car's model and kilometers");</w:t>
+      </w:r>
+      <w:r>
+        <w:rPr>
+          <w:color w:val="808080"/>
+          <w:shd w:val="clear" w:fill="2B2B2B"/>
+        </w:rPr>
+        <w:br w:type="textWrapping"/>
+      </w:r>
+      <w:r>
+        <w:rPr>
+          <w:color w:val="808080"/>
+          <w:shd w:val="clear" w:fill="2B2B2B"/>
+        </w:rPr>
+        <w:t xml:space="preserve">      // car.trigger_description = "Model 3";</w:t>
+      </w:r>
+      <w:r>
+        <w:rPr>
+          <w:color w:val="808080"/>
+          <w:shd w:val="clear" w:fill="2B2B2B"/>
+        </w:rPr>
+        <w:br w:type="textWrapping"/>
+      </w:r>
+      <w:r>
+        <w:rPr>
+          <w:color w:val="808080"/>
+          <w:shd w:val="clear" w:fill="2B2B2B"/>
+        </w:rPr>
+        <w:t xml:space="preserve">      // car.trigger_type = 5000;</w:t>
+      </w:r>
+      <w:r>
+        <w:rPr>
+          <w:color w:val="808080"/>
+          <w:shd w:val="clear" w:fill="2B2B2B"/>
+        </w:rPr>
+        <w:br w:type="textWrapping"/>
+      </w:r>
+      <w:r>
+        <w:rPr>
+          <w:color w:val="808080"/>
+          <w:shd w:val="clear" w:fill="2B2B2B"/>
+        </w:rPr>
+        <w:t xml:space="preserve">      //</w:t>
+      </w:r>
+      <w:r>
+        <w:rPr>
+          <w:color w:val="808080"/>
+          <w:shd w:val="clear" w:fill="2B2B2B"/>
+        </w:rPr>
+        <w:br w:type="textWrapping"/>
+      </w:r>
+      <w:r>
+        <w:rPr>
+          <w:color w:val="808080"/>
+          <w:shd w:val="clear" w:fill="2B2B2B"/>
+        </w:rPr>
+        <w:t xml:space="preserve">      // print('Adding another Car to Realm.');</w:t>
+      </w:r>
+      <w:r>
+        <w:rPr>
+          <w:color w:val="808080"/>
+          <w:shd w:val="clear" w:fill="2B2B2B"/>
+        </w:rPr>
+        <w:br w:type="textWrapping"/>
+      </w:r>
+      <w:r>
+        <w:rPr>
+          <w:color w:val="808080"/>
+          <w:shd w:val="clear" w:fill="2B2B2B"/>
+        </w:rPr>
+        <w:br w:type="textWrapping"/>
+      </w:r>
+      <w:r>
+        <w:rPr>
+          <w:color w:val="808080"/>
+          <w:shd w:val="clear" w:fill="2B2B2B"/>
+        </w:rPr>
+        <w:t xml:space="preserve">      </w:t>
+      </w:r>
+      <w:r>
+        <w:rPr>
+          <w:color w:val="A9B7C6"/>
+          <w:shd w:val="clear" w:fill="2B2B2B"/>
+        </w:rPr>
+        <w:t>print(</w:t>
+      </w:r>
+      <w:r>
+        <w:rPr>
+          <w:color w:val="6A8759"/>
+          <w:shd w:val="clear" w:fill="2B2B2B"/>
+        </w:rPr>
+        <w:t>"Changing the owner of the car."</w:t>
+      </w:r>
+      <w:r>
+        <w:rPr>
+          <w:color w:val="A9B7C6"/>
+          <w:shd w:val="clear" w:fill="2B2B2B"/>
+        </w:rPr>
+        <w:t>)</w:t>
+      </w:r>
+      <w:r>
+        <w:rPr>
+          <w:color w:val="CC7832"/>
+          <w:shd w:val="clear" w:fill="2B2B2B"/>
+        </w:rPr>
+        <w:t>;</w:t>
+      </w:r>
+      <w:r>
+        <w:rPr>
+          <w:color w:val="CC7832"/>
+          <w:shd w:val="clear" w:fill="2B2B2B"/>
+        </w:rPr>
+        <w:br w:type="textWrapping"/>
+      </w:r>
+      <w:r>
+        <w:rPr>
+          <w:color w:val="CC7832"/>
+          <w:shd w:val="clear" w:fill="2B2B2B"/>
+        </w:rPr>
+        <w:t xml:space="preserve">    </w:t>
+      </w:r>
+      <w:r>
+        <w:rPr>
+          <w:color w:val="A9B7C6"/>
+          <w:shd w:val="clear" w:fill="2B2B2B"/>
+        </w:rPr>
+        <w:t>})</w:t>
+      </w:r>
+      <w:r>
+        <w:rPr>
+          <w:color w:val="CC7832"/>
+          <w:shd w:val="clear" w:fill="2B2B2B"/>
+        </w:rPr>
+        <w:t>;</w:t>
+      </w:r>
+      <w:r>
+        <w:rPr>
+          <w:color w:val="CC7832"/>
+          <w:shd w:val="clear" w:fill="2B2B2B"/>
+        </w:rPr>
+        <w:br w:type="textWrapping"/>
+      </w:r>
+      <w:r>
+        <w:rPr>
+          <w:color w:val="CC7832"/>
+          <w:shd w:val="clear" w:fill="2B2B2B"/>
+        </w:rPr>
+        <w:t xml:space="preserve">  </w:t>
+      </w:r>
+      <w:r>
+        <w:rPr>
+          <w:color w:val="A9B7C6"/>
+          <w:shd w:val="clear" w:fill="2B2B2B"/>
+        </w:rPr>
+        <w:t>}</w:t>
+      </w:r>
+      <w:r>
+        <w:rPr>
+          <w:color w:val="A9B7C6"/>
+          <w:shd w:val="clear" w:fill="2B2B2B"/>
+        </w:rPr>
+        <w:br w:type="textWrapping"/>
+      </w:r>
+      <w:r>
+        <w:rPr>
+          <w:color w:val="A9B7C6"/>
+          <w:shd w:val="clear" w:fill="2B2B2B"/>
+        </w:rPr>
+        <w:br w:type="textWrapping"/>
+      </w:r>
+      <w:r>
+        <w:rPr>
+          <w:color w:val="A9B7C6"/>
+          <w:shd w:val="clear" w:fill="2B2B2B"/>
+        </w:rPr>
+        <w:t xml:space="preserve">  </w:t>
+      </w:r>
+      <w:r>
+        <w:rPr>
+          <w:color w:val="FFC66D"/>
+          <w:shd w:val="clear" w:fill="2B2B2B"/>
+        </w:rPr>
+        <w:t>Update</w:t>
+      </w:r>
+      <w:r>
+        <w:rPr>
+          <w:color w:val="A9B7C6"/>
+          <w:shd w:val="clear" w:fill="2B2B2B"/>
+        </w:rPr>
+        <w:t>(DBGameSignalTriggerData info){</w:t>
+      </w:r>
+      <w:r>
+        <w:rPr>
+          <w:color w:val="A9B7C6"/>
+          <w:shd w:val="clear" w:fill="2B2B2B"/>
+        </w:rPr>
+        <w:br w:type="textWrapping"/>
+      </w:r>
+      <w:r>
+        <w:rPr>
+          <w:color w:val="A9B7C6"/>
+          <w:shd w:val="clear" w:fill="2B2B2B"/>
+        </w:rPr>
+        <w:t xml:space="preserve">    </w:t>
+      </w:r>
+      <w:r>
+        <w:rPr>
+          <w:color w:val="CC7832"/>
+          <w:shd w:val="clear" w:fill="2B2B2B"/>
+        </w:rPr>
+        <w:t xml:space="preserve">var </w:t>
+      </w:r>
+      <w:r>
+        <w:rPr>
+          <w:color w:val="A9B7C6"/>
+          <w:shd w:val="clear" w:fill="2B2B2B"/>
+        </w:rPr>
+        <w:t>db = GetRealm()</w:t>
+      </w:r>
+      <w:r>
+        <w:rPr>
+          <w:color w:val="CC7832"/>
+          <w:shd w:val="clear" w:fill="2B2B2B"/>
+        </w:rPr>
+        <w:t>;</w:t>
+      </w:r>
+      <w:r>
+        <w:rPr>
+          <w:color w:val="CC7832"/>
+          <w:shd w:val="clear" w:fill="2B2B2B"/>
+        </w:rPr>
+        <w:br w:type="textWrapping"/>
+      </w:r>
+      <w:r>
+        <w:rPr>
+          <w:color w:val="CC7832"/>
+          <w:shd w:val="clear" w:fill="2B2B2B"/>
+        </w:rPr>
+        <w:t xml:space="preserve">    </w:t>
+      </w:r>
+      <w:r>
+        <w:rPr>
+          <w:color w:val="A9B7C6"/>
+          <w:shd w:val="clear" w:fill="2B2B2B"/>
+        </w:rPr>
+        <w:t>db.write(() {</w:t>
+      </w:r>
+      <w:r>
+        <w:rPr>
+          <w:color w:val="A9B7C6"/>
+          <w:shd w:val="clear" w:fill="2B2B2B"/>
+        </w:rPr>
+        <w:br w:type="textWrapping"/>
+      </w:r>
+      <w:r>
+        <w:rPr>
+          <w:color w:val="A9B7C6"/>
+          <w:shd w:val="clear" w:fill="2B2B2B"/>
+        </w:rPr>
+        <w:t xml:space="preserve">      print(</w:t>
+      </w:r>
+      <w:r>
+        <w:rPr>
+          <w:color w:val="6A8759"/>
+          <w:shd w:val="clear" w:fill="2B2B2B"/>
+        </w:rPr>
+        <w:t>'Adding a Car to Realm.'</w:t>
+      </w:r>
+      <w:r>
+        <w:rPr>
+          <w:color w:val="A9B7C6"/>
+          <w:shd w:val="clear" w:fill="2B2B2B"/>
+        </w:rPr>
+        <w:t>)</w:t>
+      </w:r>
+      <w:r>
+        <w:rPr>
+          <w:color w:val="CC7832"/>
+          <w:shd w:val="clear" w:fill="2B2B2B"/>
+        </w:rPr>
+        <w:t>;</w:t>
+      </w:r>
+      <w:r>
+        <w:rPr>
+          <w:color w:val="CC7832"/>
+          <w:shd w:val="clear" w:fill="2B2B2B"/>
+        </w:rPr>
+        <w:br w:type="textWrapping"/>
+      </w:r>
+      <w:r>
+        <w:rPr>
+          <w:color w:val="CC7832"/>
+          <w:shd w:val="clear" w:fill="2B2B2B"/>
+        </w:rPr>
+        <w:t xml:space="preserve">      </w:t>
+      </w:r>
+      <w:r>
+        <w:rPr>
+          <w:color w:val="A9B7C6"/>
+          <w:shd w:val="clear" w:fill="2B2B2B"/>
+        </w:rPr>
+        <w:t>db.add(info)</w:t>
+      </w:r>
+      <w:r>
+        <w:rPr>
+          <w:color w:val="CC7832"/>
+          <w:shd w:val="clear" w:fill="2B2B2B"/>
+        </w:rPr>
+        <w:t>;</w:t>
+      </w:r>
+      <w:r>
+        <w:rPr>
+          <w:color w:val="CC7832"/>
+          <w:shd w:val="clear" w:fill="2B2B2B"/>
+        </w:rPr>
+        <w:br w:type="textWrapping"/>
+      </w:r>
+      <w:r>
+        <w:rPr>
+          <w:color w:val="CC7832"/>
+          <w:shd w:val="clear" w:fill="2B2B2B"/>
+        </w:rPr>
+        <w:t xml:space="preserve">      </w:t>
+      </w:r>
+      <w:r>
+        <w:rPr>
+          <w:color w:val="A9B7C6"/>
+          <w:shd w:val="clear" w:fill="2B2B2B"/>
+        </w:rPr>
+        <w:t>print(</w:t>
+      </w:r>
+      <w:r>
+        <w:rPr>
+          <w:color w:val="6A8759"/>
+          <w:shd w:val="clear" w:fill="2B2B2B"/>
+        </w:rPr>
+        <w:t>"Changing the owner of the car."</w:t>
+      </w:r>
+      <w:r>
+        <w:rPr>
+          <w:color w:val="A9B7C6"/>
+          <w:shd w:val="clear" w:fill="2B2B2B"/>
+        </w:rPr>
+        <w:t>)</w:t>
+      </w:r>
+      <w:r>
+        <w:rPr>
+          <w:color w:val="CC7832"/>
+          <w:shd w:val="clear" w:fill="2B2B2B"/>
+        </w:rPr>
+        <w:t>;</w:t>
+      </w:r>
+      <w:r>
+        <w:rPr>
+          <w:color w:val="CC7832"/>
+          <w:shd w:val="clear" w:fill="2B2B2B"/>
+        </w:rPr>
+        <w:br w:type="textWrapping"/>
+      </w:r>
+      <w:r>
+        <w:rPr>
+          <w:color w:val="CC7832"/>
+          <w:shd w:val="clear" w:fill="2B2B2B"/>
+        </w:rPr>
+        <w:t xml:space="preserve">    </w:t>
+      </w:r>
+      <w:r>
+        <w:rPr>
+          <w:color w:val="A9B7C6"/>
+          <w:shd w:val="clear" w:fill="2B2B2B"/>
+        </w:rPr>
+        <w:t>})</w:t>
+      </w:r>
+      <w:r>
+        <w:rPr>
+          <w:color w:val="CC7832"/>
+          <w:shd w:val="clear" w:fill="2B2B2B"/>
+        </w:rPr>
+        <w:t>;</w:t>
+      </w:r>
+      <w:r>
+        <w:rPr>
+          <w:color w:val="CC7832"/>
+          <w:shd w:val="clear" w:fill="2B2B2B"/>
+        </w:rPr>
+        <w:br w:type="textWrapping"/>
+      </w:r>
+      <w:r>
+        <w:rPr>
+          <w:color w:val="CC7832"/>
+          <w:shd w:val="clear" w:fill="2B2B2B"/>
+        </w:rPr>
+        <w:t xml:space="preserve">  </w:t>
+      </w:r>
+      <w:r>
+        <w:rPr>
+          <w:color w:val="A9B7C6"/>
+          <w:shd w:val="clear" w:fill="2B2B2B"/>
+        </w:rPr>
+        <w:t>}</w:t>
+      </w:r>
+      <w:r>
+        <w:rPr>
+          <w:color w:val="A9B7C6"/>
+          <w:shd w:val="clear" w:fill="2B2B2B"/>
+        </w:rPr>
+        <w:br w:type="textWrapping"/>
+      </w:r>
+      <w:r>
+        <w:rPr>
+          <w:color w:val="A9B7C6"/>
+          <w:shd w:val="clear" w:fill="2B2B2B"/>
+        </w:rPr>
+        <w:br w:type="textWrapping"/>
+      </w:r>
+      <w:r>
+        <w:rPr>
+          <w:color w:val="A9B7C6"/>
+          <w:shd w:val="clear" w:fill="2B2B2B"/>
+        </w:rPr>
+        <w:t xml:space="preserve">  </w:t>
+      </w:r>
+      <w:r>
+        <w:rPr>
+          <w:color w:val="808080"/>
+          <w:shd w:val="clear" w:fill="2B2B2B"/>
+        </w:rPr>
+        <w:t>// DBGameSignalTriggerData GetInfo(String signal_guid)</w:t>
+      </w:r>
+      <w:r>
+        <w:rPr>
+          <w:color w:val="808080"/>
+          <w:shd w:val="clear" w:fill="2B2B2B"/>
+        </w:rPr>
+        <w:br w:type="textWrapping"/>
+      </w:r>
+      <w:r>
+        <w:rPr>
+          <w:color w:val="808080"/>
+          <w:shd w:val="clear" w:fill="2B2B2B"/>
+        </w:rPr>
+        <w:t xml:space="preserve">  // {</w:t>
+      </w:r>
+      <w:r>
+        <w:rPr>
+          <w:color w:val="808080"/>
+          <w:shd w:val="clear" w:fill="2B2B2B"/>
+        </w:rPr>
+        <w:br w:type="textWrapping"/>
+      </w:r>
+      <w:r>
+        <w:rPr>
+          <w:color w:val="808080"/>
+          <w:shd w:val="clear" w:fill="2B2B2B"/>
+        </w:rPr>
+        <w:t xml:space="preserve">  //     var dbrow = GetRealm().query&lt;DBGameSignalTriggerData&gt;([signal_guid]);</w:t>
+      </w:r>
+      <w:r>
+        <w:rPr>
+          <w:color w:val="808080"/>
+          <w:shd w:val="clear" w:fill="2B2B2B"/>
+        </w:rPr>
+        <w:br w:type="textWrapping"/>
+      </w:r>
+      <w:r>
+        <w:rPr>
+          <w:color w:val="808080"/>
+          <w:shd w:val="clear" w:fill="2B2B2B"/>
+        </w:rPr>
+        <w:t xml:space="preserve">  //     return dbrow;</w:t>
+      </w:r>
+      <w:r>
+        <w:rPr>
+          <w:color w:val="808080"/>
+          <w:shd w:val="clear" w:fill="2B2B2B"/>
+        </w:rPr>
+        <w:br w:type="textWrapping"/>
+      </w:r>
+      <w:r>
+        <w:rPr>
+          <w:color w:val="808080"/>
+          <w:shd w:val="clear" w:fill="2B2B2B"/>
+        </w:rPr>
+        <w:t xml:space="preserve">  // }</w:t>
+      </w:r>
+      <w:r>
+        <w:rPr>
+          <w:color w:val="808080"/>
+          <w:shd w:val="clear" w:fill="2B2B2B"/>
+        </w:rPr>
+        <w:br w:type="textWrapping"/>
+      </w:r>
+      <w:r>
+        <w:rPr>
+          <w:color w:val="808080"/>
+          <w:shd w:val="clear" w:fill="2B2B2B"/>
+        </w:rPr>
+        <w:br w:type="textWrapping"/>
+      </w:r>
+      <w:r>
+        <w:rPr>
+          <w:color w:val="808080"/>
+          <w:shd w:val="clear" w:fill="2B2B2B"/>
+        </w:rPr>
+        <w:t xml:space="preserve">  </w:t>
+      </w:r>
+      <w:r>
+        <w:rPr>
+          <w:color w:val="A9B7C6"/>
+          <w:shd w:val="clear" w:fill="2B2B2B"/>
+        </w:rPr>
+        <w:t xml:space="preserve">RealmResults&lt;DBGameSignalTriggerData&gt; </w:t>
+      </w:r>
+      <w:r>
+        <w:rPr>
+          <w:color w:val="FFC66D"/>
+          <w:shd w:val="clear" w:fill="2B2B2B"/>
+        </w:rPr>
+        <w:t>GetList</w:t>
+      </w:r>
+      <w:r>
+        <w:rPr>
+          <w:color w:val="A9B7C6"/>
+          <w:shd w:val="clear" w:fill="2B2B2B"/>
+        </w:rPr>
+        <w:t>()</w:t>
+      </w:r>
+      <w:r>
+        <w:rPr>
+          <w:color w:val="A9B7C6"/>
+          <w:shd w:val="clear" w:fill="2B2B2B"/>
+        </w:rPr>
+        <w:br w:type="textWrapping"/>
+      </w:r>
+      <w:r>
+        <w:rPr>
+          <w:color w:val="A9B7C6"/>
+          <w:shd w:val="clear" w:fill="2B2B2B"/>
+        </w:rPr>
+        <w:t xml:space="preserve">  {</w:t>
+      </w:r>
+      <w:r>
+        <w:rPr>
+          <w:color w:val="A9B7C6"/>
+          <w:shd w:val="clear" w:fill="2B2B2B"/>
+        </w:rPr>
+        <w:br w:type="textWrapping"/>
+      </w:r>
+      <w:r>
+        <w:rPr>
+          <w:color w:val="A9B7C6"/>
+          <w:shd w:val="clear" w:fill="2B2B2B"/>
+        </w:rPr>
+        <w:t xml:space="preserve">    </w:t>
+      </w:r>
+      <w:r>
+        <w:rPr>
+          <w:color w:val="CC7832"/>
+          <w:shd w:val="clear" w:fill="2B2B2B"/>
+        </w:rPr>
+        <w:t xml:space="preserve">var </w:t>
+      </w:r>
+      <w:r>
+        <w:rPr>
+          <w:color w:val="A9B7C6"/>
+          <w:shd w:val="clear" w:fill="2B2B2B"/>
+        </w:rPr>
+        <w:t>lst = GetRealm().all&lt;DBGameSignalTriggerData&gt;()</w:t>
+      </w:r>
+      <w:r>
+        <w:rPr>
+          <w:color w:val="CC7832"/>
+          <w:shd w:val="clear" w:fill="2B2B2B"/>
+        </w:rPr>
+        <w:t>;</w:t>
+      </w:r>
+      <w:r>
+        <w:rPr>
+          <w:color w:val="CC7832"/>
+          <w:shd w:val="clear" w:fill="2B2B2B"/>
+        </w:rPr>
+        <w:br w:type="textWrapping"/>
+      </w:r>
+      <w:r>
+        <w:rPr>
+          <w:color w:val="CC7832"/>
+          <w:shd w:val="clear" w:fill="2B2B2B"/>
+        </w:rPr>
+        <w:t xml:space="preserve">    return </w:t>
+      </w:r>
+      <w:r>
+        <w:rPr>
+          <w:color w:val="A9B7C6"/>
+          <w:shd w:val="clear" w:fill="2B2B2B"/>
+        </w:rPr>
+        <w:t>lst</w:t>
+      </w:r>
+      <w:r>
+        <w:rPr>
+          <w:color w:val="CC7832"/>
+          <w:shd w:val="clear" w:fill="2B2B2B"/>
+        </w:rPr>
+        <w:t>;</w:t>
+      </w:r>
+      <w:r>
+        <w:rPr>
+          <w:color w:val="CC7832"/>
+          <w:shd w:val="clear" w:fill="2B2B2B"/>
+        </w:rPr>
+        <w:br w:type="textWrapping"/>
+      </w:r>
+      <w:r>
+        <w:rPr>
+          <w:color w:val="CC7832"/>
+          <w:shd w:val="clear" w:fill="2B2B2B"/>
+        </w:rPr>
+        <w:t xml:space="preserve">  </w:t>
+      </w:r>
+      <w:r>
+        <w:rPr>
+          <w:color w:val="A9B7C6"/>
+          <w:shd w:val="clear" w:fill="2B2B2B"/>
+        </w:rPr>
+        <w:t>}</w:t>
+      </w:r>
+      <w:r>
+        <w:rPr>
+          <w:color w:val="A9B7C6"/>
+          <w:shd w:val="clear" w:fill="2B2B2B"/>
+        </w:rPr>
+        <w:br w:type="textWrapping"/>
+      </w:r>
+      <w:r>
+        <w:rPr>
+          <w:color w:val="A9B7C6"/>
+          <w:shd w:val="clear" w:fill="2B2B2B"/>
+        </w:rPr>
+        <w:br w:type="textWrapping"/>
+      </w:r>
+      <w:r>
+        <w:rPr>
+          <w:color w:val="A9B7C6"/>
+          <w:shd w:val="clear" w:fill="2B2B2B"/>
+        </w:rPr>
+        <w:t xml:space="preserve">  int </w:t>
+      </w:r>
+      <w:r>
+        <w:rPr>
+          <w:color w:val="FFC66D"/>
+          <w:shd w:val="clear" w:fill="2B2B2B"/>
+        </w:rPr>
+        <w:t>GetCount</w:t>
+      </w:r>
+      <w:r>
+        <w:rPr>
+          <w:color w:val="A9B7C6"/>
+          <w:shd w:val="clear" w:fill="2B2B2B"/>
+        </w:rPr>
+        <w:t>(){</w:t>
+      </w:r>
+      <w:r>
+        <w:rPr>
+          <w:color w:val="A9B7C6"/>
+          <w:shd w:val="clear" w:fill="2B2B2B"/>
+        </w:rPr>
+        <w:br w:type="textWrapping"/>
+      </w:r>
+      <w:r>
+        <w:rPr>
+          <w:color w:val="A9B7C6"/>
+          <w:shd w:val="clear" w:fill="2B2B2B"/>
+        </w:rPr>
+        <w:t xml:space="preserve">    </w:t>
+      </w:r>
+      <w:r>
+        <w:rPr>
+          <w:color w:val="CC7832"/>
+          <w:shd w:val="clear" w:fill="2B2B2B"/>
+        </w:rPr>
+        <w:t xml:space="preserve">var </w:t>
+      </w:r>
+      <w:r>
+        <w:rPr>
+          <w:color w:val="A9B7C6"/>
+          <w:shd w:val="clear" w:fill="2B2B2B"/>
+        </w:rPr>
+        <w:t>db = GetRealm()</w:t>
+      </w:r>
+      <w:r>
+        <w:rPr>
+          <w:color w:val="CC7832"/>
+          <w:shd w:val="clear" w:fill="2B2B2B"/>
+        </w:rPr>
+        <w:t>;</w:t>
+      </w:r>
+      <w:r>
+        <w:rPr>
+          <w:color w:val="CC7832"/>
+          <w:shd w:val="clear" w:fill="2B2B2B"/>
+        </w:rPr>
+        <w:br w:type="textWrapping"/>
+      </w:r>
+      <w:r>
+        <w:rPr>
+          <w:color w:val="CC7832"/>
+          <w:shd w:val="clear" w:fill="2B2B2B"/>
+        </w:rPr>
+        <w:t xml:space="preserve">    return </w:t>
+      </w:r>
+      <w:r>
+        <w:rPr>
+          <w:color w:val="A9B7C6"/>
+          <w:shd w:val="clear" w:fill="2B2B2B"/>
+        </w:rPr>
+        <w:t>db.all&lt;DBGameSignalTriggerData&gt;().</w:t>
+      </w:r>
+      <w:r>
+        <w:rPr>
+          <w:color w:val="9876AA"/>
+          <w:shd w:val="clear" w:fill="2B2B2B"/>
+        </w:rPr>
+        <w:t>length</w:t>
+      </w:r>
+      <w:r>
+        <w:rPr>
+          <w:color w:val="CC7832"/>
+          <w:shd w:val="clear" w:fill="2B2B2B"/>
+        </w:rPr>
+        <w:t>;</w:t>
+      </w:r>
+      <w:r>
+        <w:rPr>
+          <w:color w:val="CC7832"/>
+          <w:shd w:val="clear" w:fill="2B2B2B"/>
+        </w:rPr>
+        <w:br w:type="textWrapping"/>
+      </w:r>
+      <w:r>
+        <w:rPr>
+          <w:color w:val="CC7832"/>
+          <w:shd w:val="clear" w:fill="2B2B2B"/>
+        </w:rPr>
+        <w:t xml:space="preserve">  </w:t>
+      </w:r>
+      <w:r>
+        <w:rPr>
+          <w:color w:val="A9B7C6"/>
+          <w:shd w:val="clear" w:fill="2B2B2B"/>
+        </w:rPr>
+        <w:t>}</w:t>
+      </w:r>
+      <w:r>
+        <w:rPr>
+          <w:color w:val="A9B7C6"/>
+          <w:shd w:val="clear" w:fill="2B2B2B"/>
+        </w:rPr>
+        <w:br w:type="textWrapping"/>
+      </w:r>
+      <w:r>
+        <w:rPr>
+          <w:color w:val="A9B7C6"/>
+          <w:shd w:val="clear" w:fill="2B2B2B"/>
+        </w:rPr>
+        <w:br w:type="textWrapping"/>
+      </w:r>
+      <w:r>
+        <w:rPr>
+          <w:color w:val="A9B7C6"/>
+          <w:shd w:val="clear" w:fill="2B2B2B"/>
+        </w:rPr>
+        <w:t>}</w:t>
+      </w:r>
+      <w:r>
+        <w:rPr>
+          <w:color w:val="A9B7C6"/>
+          <w:shd w:val="clear" w:fill="2B2B2B"/>
+        </w:rPr>
+        <w:br w:type="textWrapping"/>
+      </w:r>
+      <w:r>
+        <w:rPr>
+          <w:color w:val="A9B7C6"/>
+          <w:shd w:val="clear" w:fill="2B2B2B"/>
+        </w:rPr>
+        <w:br w:type="textWrapping"/>
+      </w:r>
+      <w:r>
+        <w:rPr>
+          <w:color w:val="808080"/>
+          <w:shd w:val="clear" w:fill="2B2B2B"/>
+        </w:rPr>
+        <w:t>//LateInitializationError: Field 'realm' has not been initialized.</w:t>
+      </w:r>
+      <w:r>
+        <w:rPr>
+          <w:color w:val="808080"/>
+          <w:shd w:val="clear" w:fill="2B2B2B"/>
+        </w:rPr>
+        <w:br w:type="textWrapping"/>
+      </w:r>
+      <w:r>
+        <w:rPr>
+          <w:color w:val="808080"/>
+          <w:shd w:val="clear" w:fill="2B2B2B"/>
+        </w:rPr>
+        <w:t>/*</w:t>
+      </w:r>
+      <w:r>
+        <w:rPr>
+          <w:color w:val="808080"/>
+          <w:shd w:val="clear" w:fill="2B2B2B"/>
+        </w:rPr>
+        <w:br w:type="textWrapping"/>
+      </w:r>
+      <w:r>
+        <w:rPr>
+          <w:color w:val="808080"/>
+          <w:shd w:val="clear" w:fill="2B2B2B"/>
+        </w:rPr>
+        <w:t>Error code: 5 . Message: Wrong transactional state (no active transaction, wrong type of transaction, or transaction already in progress)</w:t>
+      </w:r>
+      <w:r>
+        <w:rPr>
+          <w:color w:val="808080"/>
+          <w:shd w:val="clear" w:fill="2B2B2B"/>
+        </w:rPr>
+        <w:br w:type="textWrapping"/>
+      </w:r>
+      <w:r>
+        <w:rPr>
+          <w:color w:val="808080"/>
+          <w:shd w:val="clear" w:fill="2B2B2B"/>
+        </w:rPr>
+        <w:t>Exception backtrace:</w:t>
+      </w:r>
+      <w:r>
+        <w:rPr>
+          <w:color w:val="808080"/>
+          <w:shd w:val="clear" w:fill="2B2B2B"/>
+        </w:rPr>
+        <w:br w:type="textWrapping"/>
+      </w:r>
+      <w:r>
+        <w:rPr>
+          <w:color w:val="808080"/>
+          <w:shd w:val="clear" w:fill="2B2B2B"/>
+        </w:rPr>
+        <w:t>&lt;backtrace not supported on this platform&gt;</w:t>
+      </w:r>
+      <w:r>
+        <w:rPr>
+          <w:color w:val="808080"/>
+          <w:shd w:val="clear" w:fill="2B2B2B"/>
+        </w:rPr>
+        <w:br w:type="textWrapping"/>
+      </w:r>
+      <w:r>
+        <w:rPr>
+          <w:color w:val="808080"/>
+          <w:shd w:val="clear" w:fill="2B2B2B"/>
+        </w:rPr>
+        <w:br w:type="textWrapping"/>
+      </w:r>
+      <w:r>
+        <w:rPr>
+          <w:color w:val="808080"/>
+          <w:shd w:val="clear" w:fill="2B2B2B"/>
+        </w:rPr>
+        <w:t>* */</w:t>
+      </w:r>
+    </w:p>
+    <w:p>
+      <w:pPr>
+        <w:rPr>
+          <w:rFonts w:hint="default"/>
+          <w:lang w:val="en-US"/>
+        </w:rPr>
+      </w:pPr>
       <w:bookmarkStart w:id="0" w:name="_GoBack"/>
       <w:bookmarkEnd w:id="0"/>
     </w:p>

--- a/flutter_windows/flutter_windows_dev_2023.docx
+++ b/flutter_windows/flutter_windows_dev_2023.docx
@@ -686,6 +686,37 @@
         </w:drawing>
       </w:r>
     </w:p>
+    <w:p/>
+    <w:p>
+      <w:pPr>
+        <w:rPr>
+          <w:rFonts w:hint="eastAsia"/>
+          <w:lang w:val="en-US" w:eastAsia="zh-CN"/>
+        </w:rPr>
+      </w:pPr>
+      <w:r>
+        <w:rPr>
+          <w:rFonts w:hint="default"/>
+          <w:lang w:val="en-US"/>
+        </w:rPr>
+        <w:t xml:space="preserve">VS 2022 </w:t>
+      </w:r>
+      <w:r>
+        <w:rPr>
+          <w:rFonts w:hint="eastAsia"/>
+          <w:lang w:val="en-US" w:eastAsia="zh-CN"/>
+        </w:rPr>
+        <w:t>重新安装 C++</w:t>
+      </w:r>
+    </w:p>
+    <w:p>
+      <w:pPr>
+        <w:rPr>
+          <w:rFonts w:hint="default"/>
+          <w:lang w:val="en-US" w:eastAsia="zh-CN"/>
+        </w:rPr>
+      </w:pPr>
+    </w:p>
     <w:p>
       <w:pPr>
         <w:rPr>
@@ -2562,8 +2593,297 @@
           <w:lang w:val="en-US"/>
         </w:rPr>
       </w:pPr>
+    </w:p>
+    <w:p>
+      <w:pPr>
+        <w:rPr>
+          <w:rFonts w:hint="default"/>
+          <w:lang w:val="en-US"/>
+        </w:rPr>
+      </w:pPr>
+    </w:p>
+    <w:p>
+      <w:pPr>
+        <w:rPr>
+          <w:rFonts w:hint="default"/>
+          <w:lang w:val="en-US"/>
+        </w:rPr>
+      </w:pPr>
+    </w:p>
+    <w:p>
+      <w:pPr>
+        <w:pStyle w:val="2"/>
+        <w:bidi w:val="0"/>
+        <w:rPr>
+          <w:rFonts w:hint="default"/>
+          <w:lang w:val="en-US"/>
+        </w:rPr>
+      </w:pPr>
+      <w:r>
+        <w:rPr>
+          <w:rFonts w:hint="default"/>
+          <w:lang w:val="en-US"/>
+        </w:rPr>
+        <w:t>flutter build windows</w:t>
+      </w:r>
+    </w:p>
+    <w:tbl>
+      <w:tblPr>
+        <w:tblStyle w:val="5"/>
+        <w:tblW w:w="0" w:type="auto"/>
+        <w:tblInd w:w="0" w:type="dxa"/>
+        <w:tblBorders>
+          <w:top w:val="single" w:color="auto" w:sz="4" w:space="0"/>
+          <w:left w:val="single" w:color="auto" w:sz="4" w:space="0"/>
+          <w:bottom w:val="single" w:color="auto" w:sz="4" w:space="0"/>
+          <w:right w:val="single" w:color="auto" w:sz="4" w:space="0"/>
+          <w:insideH w:val="single" w:color="auto" w:sz="4" w:space="0"/>
+          <w:insideV w:val="single" w:color="auto" w:sz="4" w:space="0"/>
+        </w:tblBorders>
+        <w:tblLayout w:type="autofit"/>
+        <w:tblCellMar>
+          <w:left w:w="108" w:type="dxa"/>
+          <w:right w:w="108" w:type="dxa"/>
+        </w:tblCellMar>
+      </w:tblPr>
+      <w:tblGrid>
+        <w:gridCol w:w="8522"/>
+      </w:tblGrid>
+      <w:tr>
+        <w:tblPrEx>
+          <w:tblBorders>
+            <w:top w:val="single" w:color="auto" w:sz="4" w:space="0"/>
+            <w:left w:val="single" w:color="auto" w:sz="4" w:space="0"/>
+            <w:bottom w:val="single" w:color="auto" w:sz="4" w:space="0"/>
+            <w:right w:val="single" w:color="auto" w:sz="4" w:space="0"/>
+            <w:insideH w:val="single" w:color="auto" w:sz="4" w:space="0"/>
+            <w:insideV w:val="single" w:color="auto" w:sz="4" w:space="0"/>
+          </w:tblBorders>
+          <w:tblCellMar>
+            <w:left w:w="108" w:type="dxa"/>
+            <w:right w:w="108" w:type="dxa"/>
+          </w:tblCellMar>
+        </w:tblPrEx>
+        <w:tc>
+          <w:tcPr>
+            <w:tcW w:w="8522" w:type="dxa"/>
+          </w:tcPr>
+          <w:p>
+            <w:pPr>
+              <w:rPr>
+                <w:rFonts w:hint="default"/>
+                <w:vertAlign w:val="baseline"/>
+                <w:lang w:val="en-US"/>
+              </w:rPr>
+            </w:pPr>
+            <w:r>
+              <w:rPr>
+                <w:rFonts w:hint="default"/>
+                <w:vertAlign w:val="baseline"/>
+                <w:lang w:val="en-US"/>
+              </w:rPr>
+              <w:t>PS E:\data\flutter_rpg_data_studio&gt; flutter build windows</w:t>
+            </w:r>
+          </w:p>
+          <w:p>
+            <w:pPr>
+              <w:rPr>
+                <w:rFonts w:hint="default"/>
+                <w:vertAlign w:val="baseline"/>
+                <w:lang w:val="en-US"/>
+              </w:rPr>
+            </w:pPr>
+          </w:p>
+          <w:p>
+            <w:pPr>
+              <w:rPr>
+                <w:rFonts w:hint="default"/>
+                <w:vertAlign w:val="baseline"/>
+                <w:lang w:val="en-US"/>
+              </w:rPr>
+            </w:pPr>
+            <w:r>
+              <w:rPr>
+                <w:rFonts w:hint="default"/>
+                <w:vertAlign w:val="baseline"/>
+                <w:lang w:val="en-US"/>
+              </w:rPr>
+              <w:t xml:space="preserve"> Building with sound null safety </w:t>
+            </w:r>
+          </w:p>
+          <w:p>
+            <w:pPr>
+              <w:rPr>
+                <w:rFonts w:hint="default"/>
+                <w:vertAlign w:val="baseline"/>
+                <w:lang w:val="en-US"/>
+              </w:rPr>
+            </w:pPr>
+          </w:p>
+          <w:p>
+            <w:pPr>
+              <w:rPr>
+                <w:rFonts w:hint="default"/>
+                <w:vertAlign w:val="baseline"/>
+                <w:lang w:val="en-US"/>
+              </w:rPr>
+            </w:pPr>
+            <w:r>
+              <w:rPr>
+                <w:rFonts w:hint="default"/>
+                <w:vertAlign w:val="baseline"/>
+                <w:lang w:val="en-US"/>
+              </w:rPr>
+              <w:t>Building Windows application...</w:t>
+            </w:r>
+          </w:p>
+          <w:p>
+            <w:pPr>
+              <w:rPr>
+                <w:rFonts w:hint="default"/>
+                <w:vertAlign w:val="baseline"/>
+                <w:lang w:val="en-US"/>
+              </w:rPr>
+            </w:pPr>
+            <w:r>
+              <w:rPr>
+                <w:rFonts w:hint="default"/>
+                <w:vertAlign w:val="baseline"/>
+                <w:lang w:val="en-US"/>
+              </w:rPr>
+              <w:t xml:space="preserve">PS E:\data\flutter_rpg_data_studio&gt;  </w:t>
+            </w:r>
+          </w:p>
+          <w:p>
+            <w:pPr>
+              <w:rPr>
+                <w:rFonts w:hint="default"/>
+                <w:vertAlign w:val="baseline"/>
+                <w:lang w:val="en-US"/>
+              </w:rPr>
+            </w:pPr>
+          </w:p>
+        </w:tc>
+      </w:tr>
+    </w:tbl>
+    <w:p>
+      <w:pPr>
+        <w:rPr>
+          <w:rFonts w:hint="default"/>
+          <w:lang w:val="en-US"/>
+        </w:rPr>
+      </w:pPr>
+    </w:p>
+    <w:p>
+      <w:pPr>
+        <w:rPr>
+          <w:rFonts w:hint="default"/>
+          <w:lang w:val="en-US"/>
+        </w:rPr>
+      </w:pPr>
+    </w:p>
+    <w:p>
+      <w:pPr>
+        <w:bidi w:val="0"/>
+      </w:pPr>
+      <w:r>
+        <w:t>完成后路径：</w:t>
+      </w:r>
+      <w:r>
+        <w:br w:type="textWrapping"/>
+      </w:r>
+      <w:r>
+        <w:t>E:\data\flutter_rpg_data_studio\build\windows\runner\Release</w:t>
+      </w:r>
+    </w:p>
+    <w:p>
+      <w:pPr>
+        <w:rPr>
+          <w:rFonts w:hint="default"/>
+          <w:lang w:val="en-US"/>
+        </w:rPr>
+      </w:pPr>
+    </w:p>
+    <w:p>
+      <w:pPr>
+        <w:rPr>
+          <w:rFonts w:hint="default"/>
+          <w:lang w:val="en-US"/>
+        </w:rPr>
+      </w:pPr>
       <w:bookmarkStart w:id="0" w:name="_GoBack"/>
       <w:bookmarkEnd w:id="0"/>
+    </w:p>
+    <w:p>
+      <w:pPr>
+        <w:pStyle w:val="2"/>
+        <w:bidi w:val="0"/>
+        <w:rPr>
+          <w:rFonts w:hint="default"/>
+          <w:lang w:val="en-US"/>
+        </w:rPr>
+      </w:pPr>
+      <w:r>
+        <w:rPr>
+          <w:rFonts w:hint="default"/>
+          <w:lang w:val="en-US"/>
+        </w:rPr>
+        <w:t>flutter: client error: gRPC Error</w:t>
+      </w:r>
+    </w:p>
+    <w:p>
+      <w:pPr>
+        <w:rPr>
+          <w:rFonts w:hint="default"/>
+          <w:lang w:val="en-US"/>
+        </w:rPr>
+      </w:pPr>
+    </w:p>
+    <w:p>
+      <w:pPr>
+        <w:rPr>
+          <w:rFonts w:hint="default"/>
+          <w:lang w:val="en-US"/>
+        </w:rPr>
+      </w:pPr>
+      <w:r>
+        <w:rPr>
+          <w:rFonts w:hint="default"/>
+          <w:lang w:val="en-US"/>
+        </w:rPr>
+        <w:t>flutter: client error: gRPC Error (code: 14, codeName: UNAVAILABLE, message: Error connecting: SocketException: 信号灯超时时间已到</w:t>
+      </w:r>
+    </w:p>
+    <w:p>
+      <w:pPr>
+        <w:rPr>
+          <w:rFonts w:hint="default"/>
+          <w:lang w:val="en-US"/>
+        </w:rPr>
+      </w:pPr>
+    </w:p>
+    <w:p>
+      <w:pPr>
+        <w:rPr>
+          <w:rFonts w:hint="eastAsia"/>
+          <w:lang w:val="en-US" w:eastAsia="zh-CN"/>
+        </w:rPr>
+      </w:pPr>
+      <w:r>
+        <w:rPr>
+          <w:rFonts w:hint="eastAsia"/>
+          <w:lang w:val="en-US" w:eastAsia="zh-CN"/>
+        </w:rPr>
+        <w:t>服务器后台登录，防火墙设置，打开端口就正常了。</w:t>
+      </w:r>
+    </w:p>
+    <w:p>
+      <w:pPr>
+        <w:rPr>
+          <w:rFonts w:hint="default"/>
+          <w:lang w:val="en-US" w:eastAsia="zh-CN"/>
+        </w:rPr>
+      </w:pPr>
     </w:p>
     <w:sectPr>
       <w:pgSz w:w="11906" w:h="16838"/>
@@ -2869,7 +3189,7 @@
       <w:sz w:val="32"/>
     </w:rPr>
   </w:style>
-  <w:style w:type="character" w:default="1" w:styleId="5">
+  <w:style w:type="character" w:default="1" w:styleId="6">
     <w:name w:val="Default Paragraph Font"/>
     <w:semiHidden/>
     <w:uiPriority w:val="0"/>
@@ -2919,6 +3239,25 @@
       <w:szCs w:val="24"/>
       <w:lang w:val="en-US" w:eastAsia="zh-CN" w:bidi="ar"/>
     </w:rPr>
+  </w:style>
+  <w:style w:type="table" w:styleId="5">
+    <w:name w:val="Table Grid"/>
+    <w:basedOn w:val="4"/>
+    <w:uiPriority w:val="0"/>
+    <w:pPr>
+      <w:widowControl w:val="0"/>
+      <w:jc w:val="both"/>
+    </w:pPr>
+    <w:tblPr>
+      <w:tblBorders>
+        <w:top w:val="single" w:color="auto" w:sz="4" w:space="0"/>
+        <w:left w:val="single" w:color="auto" w:sz="4" w:space="0"/>
+        <w:bottom w:val="single" w:color="auto" w:sz="4" w:space="0"/>
+        <w:right w:val="single" w:color="auto" w:sz="4" w:space="0"/>
+        <w:insideH w:val="single" w:color="auto" w:sz="4" w:space="0"/>
+        <w:insideV w:val="single" w:color="auto" w:sz="4" w:space="0"/>
+      </w:tblBorders>
+    </w:tblPr>
   </w:style>
 </w:styles>
 </file>
